--- a/document/软件概要设计说明书.docx
+++ b/document/软件概要设计说明书.docx
@@ -10036,7 +10036,7 @@
                 <w:vertAlign w:val="baseline"/>
                 <w:lang w:val="en-US" w:eastAsia="zh-CN"/>
               </w:rPr>
-              <w:t>int</w:t>
+              <w:t>char</w:t>
             </w:r>
           </w:p>
         </w:tc>
@@ -10087,6 +10087,7 @@
                 <w:ilvl w:val="0"/>
                 <w:numId w:val="0"/>
               </w:numPr>
+              <w:jc w:val="center"/>
               <w:rPr>
                 <w:rFonts w:hint="default" w:ascii="宋体" w:hAnsi="宋体" w:eastAsia="宋体" w:cs="宋体"/>
                 <w:b w:val="0"/>
@@ -10097,6 +10098,18 @@
                 <w:lang w:val="en-US" w:eastAsia="zh-CN"/>
               </w:rPr>
             </w:pPr>
+            <w:r>
+              <w:rPr>
+                <w:rFonts w:hint="eastAsia" w:ascii="宋体" w:hAnsi="宋体" w:eastAsia="宋体" w:cs="宋体"/>
+                <w:b w:val="0"/>
+                <w:bCs w:val="0"/>
+                <w:sz w:val="21"/>
+                <w:szCs w:val="21"/>
+                <w:vertAlign w:val="baseline"/>
+                <w:lang w:val="en-US" w:eastAsia="zh-CN"/>
+              </w:rPr>
+              <w:t>主键</w:t>
+            </w:r>
           </w:p>
         </w:tc>
       </w:tr>
@@ -10406,7 +10419,7 @@
                 <w:vertAlign w:val="baseline"/>
                 <w:lang w:val="en-US" w:eastAsia="zh-CN"/>
               </w:rPr>
-              <w:t>int</w:t>
+              <w:t>char</w:t>
             </w:r>
           </w:p>
         </w:tc>
@@ -10813,6 +10826,191 @@
                 <w:lang w:val="en-US" w:eastAsia="zh-CN"/>
               </w:rPr>
               <w:t>20</w:t>
+            </w:r>
+          </w:p>
+        </w:tc>
+        <w:tc>
+          <w:tcPr>
+            <w:tcW w:w="1705" w:type="dxa"/>
+          </w:tcPr>
+          <w:p>
+            <w:pPr>
+              <w:pStyle w:val="2"/>
+              <w:numPr>
+                <w:ilvl w:val="0"/>
+                <w:numId w:val="0"/>
+              </w:numPr>
+              <w:rPr>
+                <w:rFonts w:hint="default" w:ascii="宋体" w:hAnsi="宋体" w:eastAsia="宋体" w:cs="宋体"/>
+                <w:b w:val="0"/>
+                <w:bCs w:val="0"/>
+                <w:sz w:val="21"/>
+                <w:szCs w:val="21"/>
+                <w:vertAlign w:val="baseline"/>
+                <w:lang w:val="en-US" w:eastAsia="zh-CN"/>
+              </w:rPr>
+            </w:pPr>
+          </w:p>
+        </w:tc>
+      </w:tr>
+      <w:tr>
+        <w:tblPrEx>
+          <w:tblBorders>
+            <w:top w:val="single" w:color="auto" w:sz="4" w:space="0"/>
+            <w:left w:val="single" w:color="auto" w:sz="4" w:space="0"/>
+            <w:bottom w:val="single" w:color="auto" w:sz="4" w:space="0"/>
+            <w:right w:val="single" w:color="auto" w:sz="4" w:space="0"/>
+            <w:insideH w:val="single" w:color="auto" w:sz="4" w:space="0"/>
+            <w:insideV w:val="single" w:color="auto" w:sz="4" w:space="0"/>
+          </w:tblBorders>
+          <w:tblCellMar>
+            <w:top w:w="0" w:type="dxa"/>
+            <w:left w:w="108" w:type="dxa"/>
+            <w:bottom w:w="0" w:type="dxa"/>
+            <w:right w:w="108" w:type="dxa"/>
+          </w:tblCellMar>
+        </w:tblPrEx>
+        <w:tc>
+          <w:tcPr>
+            <w:tcW w:w="1704" w:type="dxa"/>
+          </w:tcPr>
+          <w:p>
+            <w:pPr>
+              <w:pStyle w:val="2"/>
+              <w:numPr>
+                <w:ilvl w:val="0"/>
+                <w:numId w:val="0"/>
+              </w:numPr>
+              <w:jc w:val="center"/>
+              <w:rPr>
+                <w:rFonts w:hint="default" w:ascii="宋体" w:hAnsi="宋体" w:eastAsia="宋体" w:cs="宋体"/>
+                <w:b w:val="0"/>
+                <w:bCs w:val="0"/>
+                <w:sz w:val="21"/>
+                <w:szCs w:val="21"/>
+                <w:vertAlign w:val="baseline"/>
+                <w:lang w:val="en-US" w:eastAsia="zh-CN"/>
+              </w:rPr>
+            </w:pPr>
+            <w:r>
+              <w:rPr>
+                <w:rFonts w:hint="eastAsia" w:ascii="宋体" w:hAnsi="宋体" w:eastAsia="宋体" w:cs="宋体"/>
+                <w:b w:val="0"/>
+                <w:bCs w:val="0"/>
+                <w:sz w:val="21"/>
+                <w:szCs w:val="21"/>
+                <w:vertAlign w:val="baseline"/>
+                <w:lang w:val="en-US" w:eastAsia="zh-CN"/>
+              </w:rPr>
+              <w:t>书本类型</w:t>
+            </w:r>
+          </w:p>
+        </w:tc>
+        <w:tc>
+          <w:tcPr>
+            <w:tcW w:w="1704" w:type="dxa"/>
+          </w:tcPr>
+          <w:p>
+            <w:pPr>
+              <w:pStyle w:val="2"/>
+              <w:numPr>
+                <w:ilvl w:val="0"/>
+                <w:numId w:val="0"/>
+              </w:numPr>
+              <w:jc w:val="center"/>
+              <w:rPr>
+                <w:rFonts w:hint="default" w:ascii="宋体" w:hAnsi="宋体" w:eastAsia="宋体" w:cs="宋体"/>
+                <w:b w:val="0"/>
+                <w:bCs w:val="0"/>
+                <w:sz w:val="21"/>
+                <w:szCs w:val="21"/>
+                <w:vertAlign w:val="baseline"/>
+                <w:lang w:val="en-US" w:eastAsia="zh-CN"/>
+              </w:rPr>
+            </w:pPr>
+            <w:r>
+              <w:rPr>
+                <w:rFonts w:hint="eastAsia" w:ascii="宋体" w:hAnsi="宋体" w:eastAsia="宋体" w:cs="宋体"/>
+                <w:b w:val="0"/>
+                <w:bCs w:val="0"/>
+                <w:sz w:val="21"/>
+                <w:szCs w:val="21"/>
+                <w:vertAlign w:val="baseline"/>
+                <w:lang w:val="en-US" w:eastAsia="zh-CN"/>
+              </w:rPr>
+              <w:t>Book_Type</w:t>
+            </w:r>
+          </w:p>
+        </w:tc>
+        <w:tc>
+          <w:tcPr>
+            <w:tcW w:w="1704" w:type="dxa"/>
+          </w:tcPr>
+          <w:p>
+            <w:pPr>
+              <w:pStyle w:val="2"/>
+              <w:numPr>
+                <w:ilvl w:val="0"/>
+                <w:numId w:val="0"/>
+              </w:numPr>
+              <w:jc w:val="center"/>
+              <w:rPr>
+                <w:rFonts w:hint="default" w:ascii="宋体" w:hAnsi="宋体" w:eastAsia="宋体" w:cs="宋体"/>
+                <w:b w:val="0"/>
+                <w:bCs w:val="0"/>
+                <w:sz w:val="21"/>
+                <w:szCs w:val="21"/>
+                <w:vertAlign w:val="baseline"/>
+                <w:lang w:val="en-US" w:eastAsia="zh-CN"/>
+              </w:rPr>
+            </w:pPr>
+            <w:r>
+              <w:rPr>
+                <w:rFonts w:hint="eastAsia" w:ascii="宋体" w:hAnsi="宋体" w:eastAsia="宋体" w:cs="宋体"/>
+                <w:b w:val="0"/>
+                <w:bCs w:val="0"/>
+                <w:sz w:val="21"/>
+                <w:szCs w:val="21"/>
+                <w:vertAlign w:val="baseline"/>
+                <w:lang w:val="en-US" w:eastAsia="zh-CN"/>
+              </w:rPr>
+              <w:t>char</w:t>
+            </w:r>
+          </w:p>
+        </w:tc>
+        <w:tc>
+          <w:tcPr>
+            <w:tcW w:w="1705" w:type="dxa"/>
+          </w:tcPr>
+          <w:p>
+            <w:pPr>
+              <w:pStyle w:val="2"/>
+              <w:numPr>
+                <w:ilvl w:val="0"/>
+                <w:numId w:val="0"/>
+              </w:numPr>
+              <w:jc w:val="center"/>
+              <w:rPr>
+                <w:rFonts w:hint="default" w:ascii="宋体" w:hAnsi="宋体" w:eastAsia="宋体" w:cs="宋体"/>
+                <w:b w:val="0"/>
+                <w:bCs w:val="0"/>
+                <w:sz w:val="21"/>
+                <w:szCs w:val="21"/>
+                <w:vertAlign w:val="baseline"/>
+                <w:lang w:val="en-US" w:eastAsia="zh-CN"/>
+              </w:rPr>
+            </w:pPr>
+            <w:r>
+              <w:rPr>
+                <w:rFonts w:hint="eastAsia" w:ascii="宋体" w:hAnsi="宋体" w:eastAsia="宋体" w:cs="宋体"/>
+                <w:b w:val="0"/>
+                <w:bCs w:val="0"/>
+                <w:sz w:val="21"/>
+                <w:szCs w:val="21"/>
+                <w:vertAlign w:val="baseline"/>
+                <w:lang w:val="en-US" w:eastAsia="zh-CN"/>
+              </w:rPr>
+              <w:t>10</w:t>
             </w:r>
           </w:p>
         </w:tc>
@@ -11279,6 +11477,18 @@
                 <w:lang w:val="en-US" w:eastAsia="zh-CN"/>
               </w:rPr>
             </w:pPr>
+            <w:r>
+              <w:rPr>
+                <w:rFonts w:hint="eastAsia" w:ascii="宋体" w:hAnsi="宋体" w:eastAsia="宋体" w:cs="宋体"/>
+                <w:b w:val="0"/>
+                <w:bCs w:val="0"/>
+                <w:sz w:val="21"/>
+                <w:szCs w:val="21"/>
+                <w:vertAlign w:val="baseline"/>
+                <w:lang w:val="en-US" w:eastAsia="zh-CN"/>
+              </w:rPr>
+              <w:t>主键</w:t>
+            </w:r>
           </w:p>
         </w:tc>
       </w:tr>
@@ -11589,7 +11799,7 @@
                 <w:vertAlign w:val="baseline"/>
                 <w:lang w:val="en-US" w:eastAsia="zh-CN"/>
               </w:rPr>
-              <w:t>int</w:t>
+              <w:t>char</w:t>
             </w:r>
           </w:p>
         </w:tc>
@@ -11775,7 +11985,7 @@
                 <w:vertAlign w:val="baseline"/>
                 <w:lang w:val="en-US" w:eastAsia="zh-CN"/>
               </w:rPr>
-              <w:t>int</w:t>
+              <w:t>char</w:t>
             </w:r>
           </w:p>
         </w:tc>
@@ -12495,6 +12705,7 @@
                 <w:lang w:val="en-US" w:eastAsia="zh-CN"/>
               </w:rPr>
             </w:pPr>
+            <w:bookmarkStart w:id="6" w:name="_GoBack" w:colFirst="0" w:colLast="3"/>
             <w:r>
               <w:rPr>
                 <w:rFonts w:hint="eastAsia" w:ascii="宋体" w:hAnsi="宋体" w:eastAsia="宋体" w:cs="宋体"/>
@@ -12828,6 +13039,17 @@
               </w:numPr>
               <w:jc w:val="center"/>
               <w:rPr>
+                <w:rFonts w:hint="default" w:ascii="宋体" w:hAnsi="宋体" w:eastAsia="宋体" w:cs="宋体"/>
+                <w:b w:val="0"/>
+                <w:bCs w:val="0"/>
+                <w:sz w:val="21"/>
+                <w:szCs w:val="21"/>
+                <w:vertAlign w:val="baseline"/>
+                <w:lang w:val="en-US" w:eastAsia="zh-CN"/>
+              </w:rPr>
+            </w:pPr>
+            <w:r>
+              <w:rPr>
                 <w:rFonts w:hint="eastAsia" w:ascii="宋体" w:hAnsi="宋体" w:eastAsia="宋体" w:cs="宋体"/>
                 <w:b w:val="0"/>
                 <w:bCs w:val="0"/>
@@ -12836,7 +13058,8 @@
                 <w:vertAlign w:val="baseline"/>
                 <w:lang w:val="en-US" w:eastAsia="zh-CN"/>
               </w:rPr>
-            </w:pPr>
+              <w:t>主键</w:t>
+            </w:r>
           </w:p>
         </w:tc>
       </w:tr>
@@ -13333,7 +13556,7 @@
                 <w:vertAlign w:val="baseline"/>
                 <w:lang w:val="en-US" w:eastAsia="zh-CN"/>
               </w:rPr>
-              <w:t>int</w:t>
+              <w:t>char</w:t>
             </w:r>
           </w:p>
         </w:tc>
@@ -13519,7 +13742,7 @@
                 <w:vertAlign w:val="baseline"/>
                 <w:lang w:val="en-US" w:eastAsia="zh-CN"/>
               </w:rPr>
-              <w:t>int</w:t>
+              <w:t>char</w:t>
             </w:r>
           </w:p>
         </w:tc>
@@ -13584,6 +13807,7 @@
           </w:p>
         </w:tc>
       </w:tr>
+      <w:bookmarkEnd w:id="6"/>
     </w:tbl>
     <w:p>
       <w:pPr>
@@ -13593,6 +13817,45 @@
           <w:numId w:val="0"/>
         </w:numPr>
         <w:rPr>
+          <w:rFonts w:hint="eastAsia" w:ascii="宋体" w:hAnsi="宋体" w:eastAsia="宋体" w:cs="宋体"/>
+          <w:b/>
+          <w:bCs/>
+          <w:sz w:val="30"/>
+          <w:szCs w:val="30"/>
+          <w:lang w:val="en-US" w:eastAsia="zh-CN"/>
+        </w:rPr>
+      </w:pPr>
+      <w:r>
+        <w:rPr>
+          <w:rFonts w:hint="eastAsia" w:ascii="宋体" w:hAnsi="宋体" w:eastAsia="宋体" w:cs="宋体"/>
+          <w:b w:val="0"/>
+          <w:bCs w:val="0"/>
+          <w:sz w:val="21"/>
+          <w:szCs w:val="21"/>
+          <w:lang w:val="en-US" w:eastAsia="zh-CN"/>
+        </w:rPr>
+        <w:t>E-R图</w:t>
+      </w:r>
+      <w:r>
+        <w:rPr>
+          <w:rFonts w:hint="eastAsia" w:ascii="宋体" w:hAnsi="宋体" w:eastAsia="宋体" w:cs="宋体"/>
+          <w:b/>
+          <w:bCs/>
+          <w:sz w:val="21"/>
+          <w:szCs w:val="21"/>
+          <w:lang w:val="en-US" w:eastAsia="zh-CN"/>
+        </w:rPr>
+        <w:t>：</w:t>
+      </w:r>
+    </w:p>
+    <w:p>
+      <w:pPr>
+        <w:pStyle w:val="2"/>
+        <w:numPr>
+          <w:ilvl w:val="0"/>
+          <w:numId w:val="0"/>
+        </w:numPr>
+        <w:rPr>
           <w:rFonts w:hint="default" w:ascii="宋体" w:hAnsi="宋体" w:eastAsia="宋体" w:cs="宋体"/>
           <w:b/>
           <w:bCs/>
@@ -13601,8 +13864,49 @@
           <w:lang w:val="en-US" w:eastAsia="zh-CN"/>
         </w:rPr>
       </w:pPr>
-      <w:bookmarkStart w:id="6" w:name="_GoBack"/>
-      <w:bookmarkEnd w:id="6"/>
+      <w:r>
+        <w:drawing>
+          <wp:inline distT="0" distB="0" distL="114300" distR="114300">
+            <wp:extent cx="5273675" cy="3190240"/>
+            <wp:effectExtent l="0" t="0" r="14605" b="10160"/>
+            <wp:docPr id="1" name="图片 1"/>
+            <wp:cNvGraphicFramePr>
+              <a:graphicFrameLocks xmlns:a="http://schemas.openxmlformats.org/drawingml/2006/main" noChangeAspect="1"/>
+            </wp:cNvGraphicFramePr>
+            <a:graphic xmlns:a="http://schemas.openxmlformats.org/drawingml/2006/main">
+              <a:graphicData uri="http://schemas.openxmlformats.org/drawingml/2006/picture">
+                <pic:pic xmlns:pic="http://schemas.openxmlformats.org/drawingml/2006/picture">
+                  <pic:nvPicPr>
+                    <pic:cNvPr id="1" name="图片 1"/>
+                    <pic:cNvPicPr>
+                      <a:picLocks noChangeAspect="1"/>
+                    </pic:cNvPicPr>
+                  </pic:nvPicPr>
+                  <pic:blipFill>
+                    <a:blip r:embed="rId4"/>
+                    <a:stretch>
+                      <a:fillRect/>
+                    </a:stretch>
+                  </pic:blipFill>
+                  <pic:spPr>
+                    <a:xfrm>
+                      <a:off x="0" y="0"/>
+                      <a:ext cx="5273675" cy="3190240"/>
+                    </a:xfrm>
+                    <a:prstGeom prst="rect">
+                      <a:avLst/>
+                    </a:prstGeom>
+                    <a:noFill/>
+                    <a:ln>
+                      <a:noFill/>
+                    </a:ln>
+                  </pic:spPr>
+                </pic:pic>
+              </a:graphicData>
+            </a:graphic>
+          </wp:inline>
+        </w:drawing>
+      </w:r>
     </w:p>
     <w:p>
       <w:pPr>
@@ -14140,7 +14444,7 @@
     <w:lsdException w:unhideWhenUsed="0" w:uiPriority="0" w:semiHidden="0" w:name="Salutation"/>
     <w:lsdException w:unhideWhenUsed="0" w:uiPriority="0" w:semiHidden="0" w:name="Date"/>
     <w:lsdException w:unhideWhenUsed="0" w:uiPriority="0" w:semiHidden="0" w:name="Body Text First Indent"/>
-    <w:lsdException w:unhideWhenUsed="0" w:uiPriority="0" w:semiHidden="0" w:name="Body Text First Indent 2"/>
+    <w:lsdException w:qFormat="1" w:unhideWhenUsed="0" w:uiPriority="0" w:semiHidden="0" w:name="Body Text First Indent 2"/>
     <w:lsdException w:unhideWhenUsed="0" w:uiPriority="0" w:semiHidden="0" w:name="Note Heading"/>
     <w:lsdException w:unhideWhenUsed="0" w:uiPriority="0" w:semiHidden="0" w:name="Body Text 2"/>
     <w:lsdException w:unhideWhenUsed="0" w:uiPriority="0" w:semiHidden="0" w:name="Body Text 3"/>
@@ -14374,6 +14678,7 @@
   <w:style w:type="paragraph" w:styleId="2">
     <w:name w:val="Body Text First Indent 2"/>
     <w:basedOn w:val="3"/>
+    <w:qFormat/>
     <w:uiPriority w:val="0"/>
   </w:style>
   <w:style w:type="paragraph" w:styleId="3">
